--- a/Assignments/Assignment04_WebApi/Assignment04_WebApi.docx
+++ b/Assignments/Assignment04_WebApi/Assignment04_WebApi.docx
@@ -669,8 +669,6 @@
       <w:r>
         <w:t>verb is POST, PUT, or PATCH and the content type isn’t application/json.</w:t>
       </w:r>
-      <w:bookmarkStart w:id="0" w:name="_GoBack"/>
-      <w:bookmarkEnd w:id="0"/>
     </w:p>
     <w:p>
       <w:r>
@@ -684,9 +682,10 @@
           <w:ilvl w:val="0"/>
           <w:numId w:val="3"/>
         </w:numPr>
-      </w:pPr>
-      <w:r>
-        <w:t>No inline styles or javascript.</w:t>
+        <w:spacing w:line="256" w:lineRule="auto"/>
+      </w:pPr>
+      <w:r>
+        <w:t>No inline styles or inline javascript.</w:t>
       </w:r>
     </w:p>
     <w:p>
@@ -1198,7 +1197,7 @@
       </w:pPr>
     </w:pPrDefault>
   </w:docDefaults>
-  <w:latentStyles w:defLockedState="0" w:defUIPriority="99" w:defSemiHidden="0" w:defUnhideWhenUsed="0" w:defQFormat="0" w:count="377">
+  <w:latentStyles w:defLockedState="0" w:defUIPriority="99" w:defSemiHidden="0" w:defUnhideWhenUsed="0" w:defQFormat="0" w:count="376">
     <w:lsdException w:name="Normal" w:uiPriority="0" w:qFormat="1"/>
     <w:lsdException w:name="heading 1" w:uiPriority="9" w:qFormat="1"/>
     <w:lsdException w:name="heading 2" w:semiHidden="1" w:uiPriority="9" w:unhideWhenUsed="1" w:qFormat="1"/>
@@ -1304,6 +1303,7 @@
     <w:lsdException w:name="HTML Sample" w:semiHidden="1" w:unhideWhenUsed="1"/>
     <w:lsdException w:name="HTML Typewriter" w:semiHidden="1" w:unhideWhenUsed="1"/>
     <w:lsdException w:name="HTML Variable" w:semiHidden="1" w:unhideWhenUsed="1"/>
+    <w:lsdException w:name="Normal Table" w:semiHidden="1" w:unhideWhenUsed="1"/>
     <w:lsdException w:name="annotation subject" w:semiHidden="1" w:unhideWhenUsed="1"/>
     <w:lsdException w:name="No List" w:semiHidden="1" w:unhideWhenUsed="1"/>
     <w:lsdException w:name="Outline List 1" w:semiHidden="1" w:unhideWhenUsed="1"/>
@@ -1350,8 +1350,10 @@
     <w:lsdException w:name="Table Subtle 2" w:semiHidden="1" w:unhideWhenUsed="1"/>
     <w:lsdException w:name="Table Web 1" w:semiHidden="1" w:unhideWhenUsed="1"/>
     <w:lsdException w:name="Table Web 2" w:semiHidden="1" w:unhideWhenUsed="1"/>
+    <w:lsdException w:name="Table Web 3" w:semiHidden="1" w:unhideWhenUsed="1"/>
     <w:lsdException w:name="Balloon Text" w:semiHidden="1" w:unhideWhenUsed="1"/>
     <w:lsdException w:name="Table Grid" w:uiPriority="39"/>
+    <w:lsdException w:name="Table Theme" w:semiHidden="1" w:unhideWhenUsed="1"/>
     <w:lsdException w:name="Placeholder Text" w:semiHidden="1"/>
     <w:lsdException w:name="No Spacing" w:uiPriority="1" w:qFormat="1"/>
     <w:lsdException w:name="Light Shading" w:uiPriority="60"/>
@@ -1572,7 +1574,6 @@
     <w:lsdException w:name="Hashtag" w:semiHidden="1" w:unhideWhenUsed="1"/>
     <w:lsdException w:name="Unresolved Mention" w:semiHidden="1" w:unhideWhenUsed="1"/>
     <w:lsdException w:name="Smart Link" w:semiHidden="1" w:unhideWhenUsed="1"/>
-    <w:lsdException w:name="Smart Link Error" w:semiHidden="1" w:unhideWhenUsed="1"/>
   </w:latentStyles>
   <w:style w:type="paragraph" w:default="1" w:styleId="Normal">
     <w:name w:val="Normal"/>

--- a/Assignments/Assignment04_WebApi/Assignment04_WebApi.docx
+++ b/Assignments/Assignment04_WebApi/Assignment04_WebApi.docx
@@ -18,9 +18,11 @@
       <w:r>
         <w:t xml:space="preserve">– </w:t>
       </w:r>
+      <w:proofErr w:type="spellStart"/>
       <w:r>
         <w:t>WebApi</w:t>
       </w:r>
+      <w:proofErr w:type="spellEnd"/>
       <w:r>
         <w:br/>
       </w:r>
@@ -42,13 +44,34 @@
         <w:t xml:space="preserve"> assignment, we will be returning to Star Wars. “I think my eyes are getting better. Instead of a big dark blur, I’m seeing a big bright blur.” In the third assig</w:t>
       </w:r>
       <w:r>
-        <w:t xml:space="preserve">nment, you wrote javascript that </w:t>
-      </w:r>
-      <w:r>
-        <w:t xml:space="preserve">communicated with a server that was hosted on Azure. In this assignment, you’ll be recreating that server. </w:t>
-      </w:r>
-      <w:r>
-        <w:t xml:space="preserve">You’ll be able to use your assignment three code to test your new server. Also, the server from assignment three is still deployed to Azure at </w:t>
+        <w:t xml:space="preserve">nment, you wrote </w:t>
+      </w:r>
+      <w:proofErr w:type="spellStart"/>
+      <w:r>
+        <w:t>javascript</w:t>
+      </w:r>
+      <w:proofErr w:type="spellEnd"/>
+      <w:r>
+        <w:t xml:space="preserve"> that </w:t>
+      </w:r>
+      <w:r>
+        <w:t xml:space="preserve">communicated with a server that was hosted on Azure. In this assignment, </w:t>
+      </w:r>
+      <w:proofErr w:type="gramStart"/>
+      <w:r>
+        <w:t>you’ll</w:t>
+      </w:r>
+      <w:proofErr w:type="gramEnd"/>
+      <w:r>
+        <w:t xml:space="preserve"> be recreating that server. </w:t>
+      </w:r>
+      <w:proofErr w:type="gramStart"/>
+      <w:r>
+        <w:t>You’ll</w:t>
+      </w:r>
+      <w:proofErr w:type="gramEnd"/>
+      <w:r>
+        <w:t xml:space="preserve"> be able to use your assignment three code to test your new server. Also, the server from assignment three is still deployed to Azure at </w:t>
       </w:r>
       <w:r>
         <w:t>“https://webrequestsserver</w:t>
@@ -94,9 +117,11 @@
       <w:r>
         <w:t xml:space="preserve">Your </w:t>
       </w:r>
+      <w:proofErr w:type="spellStart"/>
       <w:r>
         <w:t>FavoriteCharacters</w:t>
       </w:r>
+      <w:proofErr w:type="spellEnd"/>
       <w:r>
         <w:t xml:space="preserve"> controller must support the following </w:t>
       </w:r>
@@ -278,11 +303,16 @@
         </w:numPr>
       </w:pPr>
       <w:r>
-        <w:t>Accept JSON data for FirstName, Last</w:t>
+        <w:t xml:space="preserve">Accept JSON data for FirstName, </w:t>
+      </w:r>
+      <w:proofErr w:type="spellStart"/>
+      <w:r>
+        <w:t>Last</w:t>
       </w:r>
       <w:r>
         <w:t>Name</w:t>
       </w:r>
+      <w:proofErr w:type="spellEnd"/>
       <w:r>
         <w:t>, and Character</w:t>
       </w:r>
@@ -452,7 +482,15 @@
         <w:t>y/</w:t>
       </w:r>
       <w:r>
-        <w:t>value pair, “ViewDate.”</w:t>
+        <w:t>value pair, “</w:t>
+      </w:r>
+      <w:proofErr w:type="spellStart"/>
+      <w:r>
+        <w:t>ViewDate</w:t>
+      </w:r>
+      <w:proofErr w:type="spellEnd"/>
+      <w:r>
+        <w:t>.”</w:t>
       </w:r>
     </w:p>
     <w:p>
@@ -466,8 +504,13 @@
       <w:r>
         <w:t xml:space="preserve">Validate that </w:t>
       </w:r>
-      <w:r>
-        <w:t xml:space="preserve">ViewDate is </w:t>
+      <w:proofErr w:type="spellStart"/>
+      <w:r>
+        <w:t>ViewDate</w:t>
+      </w:r>
+      <w:proofErr w:type="spellEnd"/>
+      <w:r>
+        <w:t xml:space="preserve"> is </w:t>
       </w:r>
       <w:r>
         <w:t>sent in the JSON and has a length of at least 1 using entity annotations</w:t>
@@ -515,7 +558,7 @@
         </w:numPr>
       </w:pPr>
       <w:r>
-        <w:t>If the list of characters gets larger than 30, empty it before adding any new data.</w:t>
+        <w:t>The list of characters should begin with one entry.</w:t>
       </w:r>
     </w:p>
     <w:p>
@@ -527,11 +570,38 @@
         </w:numPr>
       </w:pPr>
       <w:r>
-        <w:t>The list of characters should begin with one entry.</w:t>
-      </w:r>
-    </w:p>
-    <w:p>
-      <w:r>
+        <w:t>The size of the list of characters should be capped at 30. During a POST request to create a new favorite character, clear the list first if it has too many entries.</w:t>
+      </w:r>
+    </w:p>
+    <w:p>
+      <w:pPr>
+        <w:pStyle w:val="ListParagraph"/>
+        <w:numPr>
+          <w:ilvl w:val="1"/>
+          <w:numId w:val="2"/>
+        </w:numPr>
+      </w:pPr>
+      <w:r>
+        <w:t>Be careful with the Route of your controller. Make sure you have “</w:t>
+      </w:r>
+      <w:proofErr w:type="spellStart"/>
+      <w:r>
+        <w:t>api</w:t>
+      </w:r>
+      <w:proofErr w:type="spellEnd"/>
+      <w:r>
+        <w:t>” and your controller is named correctly.</w:t>
+      </w:r>
+      <w:r>
+        <w:br/>
+      </w:r>
+      <w:r>
+        <w:br/>
+      </w:r>
+    </w:p>
+    <w:p>
+      <w:r>
+        <w:lastRenderedPageBreak/>
         <w:t>Stretch Levels</w:t>
       </w:r>
     </w:p>
@@ -548,14 +618,24 @@
       <w:r>
         <w:t xml:space="preserve"> with </w:t>
       </w:r>
+      <w:proofErr w:type="spellStart"/>
       <w:r>
         <w:t>WebApi</w:t>
       </w:r>
+      <w:proofErr w:type="spellEnd"/>
       <w:r>
         <w:t xml:space="preserve">, or </w:t>
       </w:r>
       <w:r>
-        <w:t>if you aren’t frozen in carbonite</w:t>
+        <w:t xml:space="preserve">if you </w:t>
+      </w:r>
+      <w:proofErr w:type="gramStart"/>
+      <w:r>
+        <w:t>aren’t</w:t>
+      </w:r>
+      <w:proofErr w:type="gramEnd"/>
+      <w:r>
+        <w:t xml:space="preserve"> frozen in carbonite</w:t>
       </w:r>
       <w:r>
         <w:t xml:space="preserve">, try to complete these stretch levels for </w:t>
@@ -564,7 +644,15 @@
         <w:t>a reputation bonus</w:t>
       </w:r>
       <w:r>
-        <w:t>. If you try for the stretch levels, make sure to type it in the comments on Moodle so I don’t miss it.</w:t>
+        <w:t xml:space="preserve">. If you try for the stretch levels, make sure to type it in the comments on Moodle so I </w:t>
+      </w:r>
+      <w:proofErr w:type="gramStart"/>
+      <w:r>
+        <w:t>don’t</w:t>
+      </w:r>
+      <w:proofErr w:type="gramEnd"/>
+      <w:r>
+        <w:t xml:space="preserve"> miss it.</w:t>
       </w:r>
     </w:p>
     <w:p>
@@ -578,7 +666,6 @@
         <w:rPr>
           <w:b/>
         </w:rPr>
-        <w:lastRenderedPageBreak/>
         <w:t>Purple Lightsaber</w:t>
       </w:r>
       <w:r>
@@ -667,7 +754,13 @@
         <w:t xml:space="preserve">http </w:t>
       </w:r>
       <w:r>
-        <w:t>verb is POST, PUT, or PATCH and the content type isn’t application/json.</w:t>
+        <w:t xml:space="preserve">verb is POST, PUT, or PATCH and the content type </w:t>
+      </w:r>
+      <w:r>
+        <w:t>is not</w:t>
+      </w:r>
+      <w:r>
+        <w:t xml:space="preserve"> application/json.</w:t>
       </w:r>
     </w:p>
     <w:p>
@@ -685,7 +778,15 @@
         <w:spacing w:line="256" w:lineRule="auto"/>
       </w:pPr>
       <w:r>
-        <w:t>No inline styles or inline javascript.</w:t>
+        <w:t xml:space="preserve">No inline styles or inline </w:t>
+      </w:r>
+      <w:proofErr w:type="spellStart"/>
+      <w:r>
+        <w:t>javascript</w:t>
+      </w:r>
+      <w:proofErr w:type="spellEnd"/>
+      <w:r>
+        <w:t>.</w:t>
       </w:r>
     </w:p>
     <w:p>
@@ -710,7 +811,15 @@
         <w:spacing w:line="256" w:lineRule="auto"/>
       </w:pPr>
       <w:r>
-        <w:t>Any resources not created by you (images, javascript libraries, etc.) must be referenced using a CDN or URL, not directly included in your assignment submission.</w:t>
+        <w:t xml:space="preserve">Any resources not created by you (images, </w:t>
+      </w:r>
+      <w:proofErr w:type="spellStart"/>
+      <w:r>
+        <w:t>javascript</w:t>
+      </w:r>
+      <w:proofErr w:type="spellEnd"/>
+      <w:r>
+        <w:t xml:space="preserve"> libraries, etc.) must be referenced using a CDN or URL, not directly included in your assignment submission.</w:t>
       </w:r>
     </w:p>
     <w:p>

--- a/Assignments/Assignment04_WebApi/Assignment04_WebApi.docx
+++ b/Assignments/Assignment04_WebApi/Assignment04_WebApi.docx
@@ -18,11 +18,9 @@
       <w:r>
         <w:t xml:space="preserve">– </w:t>
       </w:r>
-      <w:proofErr w:type="spellStart"/>
       <w:r>
         <w:t>WebApi</w:t>
       </w:r>
-      <w:proofErr w:type="spellEnd"/>
       <w:r>
         <w:br/>
       </w:r>
@@ -44,34 +42,13 @@
         <w:t xml:space="preserve"> assignment, we will be returning to Star Wars. “I think my eyes are getting better. Instead of a big dark blur, I’m seeing a big bright blur.” In the third assig</w:t>
       </w:r>
       <w:r>
-        <w:t xml:space="preserve">nment, you wrote </w:t>
-      </w:r>
-      <w:proofErr w:type="spellStart"/>
-      <w:r>
-        <w:t>javascript</w:t>
-      </w:r>
-      <w:proofErr w:type="spellEnd"/>
-      <w:r>
-        <w:t xml:space="preserve"> that </w:t>
-      </w:r>
-      <w:r>
-        <w:t xml:space="preserve">communicated with a server that was hosted on Azure. In this assignment, </w:t>
-      </w:r>
-      <w:proofErr w:type="gramStart"/>
-      <w:r>
-        <w:t>you’ll</w:t>
-      </w:r>
-      <w:proofErr w:type="gramEnd"/>
-      <w:r>
-        <w:t xml:space="preserve"> be recreating that server. </w:t>
-      </w:r>
-      <w:proofErr w:type="gramStart"/>
-      <w:r>
-        <w:t>You’ll</w:t>
-      </w:r>
-      <w:proofErr w:type="gramEnd"/>
-      <w:r>
-        <w:t xml:space="preserve"> be able to use your assignment three code to test your new server. Also, the server from assignment three is still deployed to Azure at </w:t>
+        <w:t xml:space="preserve">nment, you wrote javascript that </w:t>
+      </w:r>
+      <w:r>
+        <w:t xml:space="preserve">communicated with a server that was hosted on Azure. In this assignment, you’ll be recreating that server. </w:t>
+      </w:r>
+      <w:r>
+        <w:t xml:space="preserve">You’ll be able to use your assignment three code to test your new server. Also, the server from assignment three is still deployed to Azure at </w:t>
       </w:r>
       <w:r>
         <w:t>“https://webrequestsserver</w:t>
@@ -98,7 +75,10 @@
         <w:t xml:space="preserve">Your server will be tracking </w:t>
       </w:r>
       <w:r>
-        <w:t>a list of favorite characters</w:t>
+        <w:t xml:space="preserve">a list of </w:t>
+      </w:r>
+      <w:r>
+        <w:t>people and their favorite Star Wars characters</w:t>
       </w:r>
       <w:r>
         <w:t xml:space="preserve">. </w:t>
@@ -110,18 +90,16 @@
         <w:t>, so it</w:t>
       </w:r>
       <w:r>
-        <w:t xml:space="preserve"> is okay if any data is lost when your server is stopped.</w:t>
+        <w:t xml:space="preserve"> is okay if data is lost when your server is stopped.</w:t>
       </w:r>
     </w:p>
     <w:p>
       <w:r>
         <w:t xml:space="preserve">Your </w:t>
       </w:r>
-      <w:proofErr w:type="spellStart"/>
       <w:r>
         <w:t>FavoriteCharacters</w:t>
       </w:r>
-      <w:proofErr w:type="spellEnd"/>
       <w:r>
         <w:t xml:space="preserve"> controller must support the following </w:t>
       </w:r>
@@ -144,25 +122,7 @@
         <w:rPr>
           <w:b/>
         </w:rPr>
-        <w:t>(</w:t>
-      </w:r>
-      <w:r>
-        <w:rPr>
-          <w:b/>
-        </w:rPr>
-        <w:t>1</w:t>
-      </w:r>
-      <w:r>
-        <w:rPr>
-          <w:b/>
-        </w:rPr>
-        <w:t xml:space="preserve">0 Points) </w:t>
-      </w:r>
-      <w:r>
-        <w:rPr>
-          <w:b/>
-        </w:rPr>
-        <w:t>GET</w:t>
+        <w:t>(20 Points) POST</w:t>
       </w:r>
     </w:p>
     <w:p>
@@ -174,13 +134,91 @@
         </w:numPr>
       </w:pPr>
       <w:r>
-        <w:t xml:space="preserve">Return a JSON array of </w:t>
+        <w:t>Accept JSON data for FirstName, LastName, and FavoriteCharacter and save it on the server.</w:t>
+      </w:r>
+      <w:r>
+        <w:t xml:space="preserve"> </w:t>
+      </w:r>
+      <w:r>
+        <w:t>The</w:t>
+      </w:r>
+      <w:r>
+        <w:t xml:space="preserve"> CreatedTime should be saved in the model, but the value should not be changeable by the client.</w:t>
+      </w:r>
+    </w:p>
+    <w:p>
+      <w:pPr>
+        <w:pStyle w:val="ListParagraph"/>
+        <w:numPr>
+          <w:ilvl w:val="1"/>
+          <w:numId w:val="2"/>
+        </w:numPr>
+      </w:pPr>
+      <w:r>
+        <w:t>Validate that FirstName and Character are sent in the JSON and have length of at least 1 using entity annotations.</w:t>
+      </w:r>
+    </w:p>
+    <w:p>
+      <w:pPr>
+        <w:pStyle w:val="ListParagraph"/>
+        <w:numPr>
+          <w:ilvl w:val="0"/>
+          <w:numId w:val="2"/>
+        </w:numPr>
+      </w:pPr>
+      <w:r>
+        <w:rPr>
+          <w:b/>
+        </w:rPr>
+        <w:t>(</w:t>
+      </w:r>
+      <w:r>
+        <w:rPr>
+          <w:b/>
+        </w:rPr>
+        <w:t>1</w:t>
+      </w:r>
+      <w:r>
+        <w:rPr>
+          <w:b/>
+        </w:rPr>
+        <w:t xml:space="preserve">0 Points) </w:t>
+      </w:r>
+      <w:r>
+        <w:rPr>
+          <w:b/>
+        </w:rPr>
+        <w:t>GET</w:t>
+      </w:r>
+    </w:p>
+    <w:p>
+      <w:pPr>
+        <w:pStyle w:val="ListParagraph"/>
+        <w:numPr>
+          <w:ilvl w:val="1"/>
+          <w:numId w:val="2"/>
+        </w:numPr>
+      </w:pPr>
+      <w:r>
+        <w:t xml:space="preserve">Return a JSON </w:t>
+      </w:r>
+      <w:r>
+        <w:t>list</w:t>
+      </w:r>
+      <w:r>
+        <w:t xml:space="preserve"> of </w:t>
       </w:r>
       <w:r>
         <w:t>all</w:t>
       </w:r>
       <w:r>
-        <w:t xml:space="preserve"> the favorite characters currently stored on the server.</w:t>
+        <w:t xml:space="preserve"> the </w:t>
+      </w:r>
+      <w:r>
+        <w:t>entries</w:t>
+      </w:r>
+      <w:r>
+        <w:t xml:space="preserve"> currently stored on the server.</w:t>
       </w:r>
     </w:p>
     <w:p>
@@ -192,7 +230,22 @@
         </w:numPr>
       </w:pPr>
       <w:r>
-        <w:t>The “views” key should be set for each character in your response JSON equal to the number of views that character has so far (as an int)</w:t>
+        <w:t xml:space="preserve">The “views” key should be set for each </w:t>
+      </w:r>
+      <w:r>
+        <w:t>entry</w:t>
+      </w:r>
+      <w:r>
+        <w:t xml:space="preserve"> in your response JSON equal to the number of views that </w:t>
+      </w:r>
+      <w:r>
+        <w:t>entry</w:t>
+      </w:r>
+      <w:r>
+        <w:t xml:space="preserve"> has so far (as an int)</w:t>
+      </w:r>
+      <w:r>
+        <w:t>.</w:t>
       </w:r>
     </w:p>
     <w:p>
@@ -240,7 +293,25 @@
         </w:numPr>
       </w:pPr>
       <w:r>
-        <w:t>Return a JSON object containing the favorite character and name data for the specified index.</w:t>
+        <w:t xml:space="preserve">Return a JSON object containing the </w:t>
+      </w:r>
+      <w:r>
+        <w:t xml:space="preserve">name, </w:t>
+      </w:r>
+      <w:r>
+        <w:t>favorite character</w:t>
+      </w:r>
+      <w:r>
+        <w:t>, and created time</w:t>
+      </w:r>
+      <w:r>
+        <w:t xml:space="preserve"> </w:t>
+      </w:r>
+      <w:r>
+        <w:t>data</w:t>
+      </w:r>
+      <w:r>
+        <w:t xml:space="preserve"> for the specified index.</w:t>
       </w:r>
     </w:p>
     <w:p>
@@ -252,7 +323,38 @@
         </w:numPr>
       </w:pPr>
       <w:r>
-        <w:t>The “views” key should be set for this character in your response JSON equal to the number of views this character has so far (as an int)</w:t>
+        <w:t xml:space="preserve">The “views” key should be set for this </w:t>
+      </w:r>
+      <w:r>
+        <w:t>entry</w:t>
+      </w:r>
+      <w:r>
+        <w:t xml:space="preserve"> in your response JSON equal to the number of views th</w:t>
+      </w:r>
+      <w:r>
+        <w:t xml:space="preserve">is entry </w:t>
+      </w:r>
+      <w:r>
+        <w:t>has so far (as an int)</w:t>
+      </w:r>
+      <w:r>
+        <w:t>.</w:t>
+      </w:r>
+    </w:p>
+    <w:p>
+      <w:pPr>
+        <w:pStyle w:val="ListParagraph"/>
+        <w:numPr>
+          <w:ilvl w:val="0"/>
+          <w:numId w:val="2"/>
+        </w:numPr>
+      </w:pPr>
+      <w:r>
+        <w:rPr>
+          <w:b/>
+          <w:bCs/>
+        </w:rPr>
+        <w:t>(10 Points) DELETE /{index}</w:t>
       </w:r>
     </w:p>
     <w:p>
@@ -264,7 +366,13 @@
         </w:numPr>
       </w:pPr>
       <w:r>
-        <w:t>Validate that the index sent in is valid.</w:t>
+        <w:t xml:space="preserve">Delete the </w:t>
+      </w:r>
+      <w:r>
+        <w:t>entry</w:t>
+      </w:r>
+      <w:r>
+        <w:t xml:space="preserve"> at the index from the server.</w:t>
       </w:r>
     </w:p>
     <w:p>
@@ -285,13 +393,19 @@
         <w:rPr>
           <w:b/>
         </w:rPr>
-        <w:t>2</w:t>
-      </w:r>
-      <w:r>
-        <w:rPr>
-          <w:b/>
-        </w:rPr>
-        <w:t>0 Points) POST</w:t>
+        <w:t>1</w:t>
+      </w:r>
+      <w:r>
+        <w:rPr>
+          <w:b/>
+        </w:rPr>
+        <w:t xml:space="preserve">0 Points) </w:t>
+      </w:r>
+      <w:r>
+        <w:rPr>
+          <w:b/>
+        </w:rPr>
+        <w:t>GET /{index}/views</w:t>
       </w:r>
     </w:p>
     <w:p>
@@ -303,24 +417,46 @@
         </w:numPr>
       </w:pPr>
       <w:r>
-        <w:t xml:space="preserve">Accept JSON data for FirstName, </w:t>
-      </w:r>
-      <w:proofErr w:type="spellStart"/>
-      <w:r>
-        <w:t>Last</w:t>
-      </w:r>
-      <w:r>
-        <w:t>Name</w:t>
-      </w:r>
-      <w:proofErr w:type="spellEnd"/>
-      <w:r>
-        <w:t>, and Character</w:t>
-      </w:r>
-      <w:r>
-        <w:t xml:space="preserve"> and save it on the server</w:t>
-      </w:r>
-      <w:r>
-        <w:t>.</w:t>
+        <w:t xml:space="preserve">Return a </w:t>
+      </w:r>
+      <w:r>
+        <w:t xml:space="preserve">JSON </w:t>
+      </w:r>
+      <w:r>
+        <w:t xml:space="preserve">list of views for a </w:t>
+      </w:r>
+      <w:r>
+        <w:t>particular entry</w:t>
+      </w:r>
+      <w:r>
+        <w:t xml:space="preserve"> stored on the server.</w:t>
+      </w:r>
+    </w:p>
+    <w:p>
+      <w:pPr>
+        <w:pStyle w:val="ListParagraph"/>
+        <w:numPr>
+          <w:ilvl w:val="0"/>
+          <w:numId w:val="2"/>
+        </w:numPr>
+      </w:pPr>
+      <w:r>
+        <w:rPr>
+          <w:b/>
+        </w:rPr>
+        <w:t>(2</w:t>
+      </w:r>
+      <w:r>
+        <w:rPr>
+          <w:b/>
+        </w:rPr>
+        <w:t xml:space="preserve">0 Points) </w:t>
+      </w:r>
+      <w:r>
+        <w:rPr>
+          <w:b/>
+        </w:rPr>
+        <w:t>POST /{index}/views</w:t>
       </w:r>
     </w:p>
     <w:p>
@@ -332,19 +468,22 @@
         </w:numPr>
       </w:pPr>
       <w:r>
-        <w:t xml:space="preserve">Validate </w:t>
-      </w:r>
-      <w:r>
-        <w:t xml:space="preserve">that </w:t>
-      </w:r>
-      <w:r>
-        <w:t xml:space="preserve">FirstName and Character </w:t>
-      </w:r>
-      <w:r>
-        <w:t>are sent in the JSON and have length of at least 1</w:t>
-      </w:r>
-      <w:r>
-        <w:t xml:space="preserve"> using entity annotations.</w:t>
+        <w:t xml:space="preserve">Accept JSON data for </w:t>
+      </w:r>
+      <w:r>
+        <w:t>a view date</w:t>
+      </w:r>
+      <w:r>
+        <w:t xml:space="preserve"> (as a string)</w:t>
+      </w:r>
+      <w:r>
+        <w:t>. It only has a single ke</w:t>
+      </w:r>
+      <w:r>
+        <w:t>y/</w:t>
+      </w:r>
+      <w:r>
+        <w:t>value pair, “ViewDate.”</w:t>
       </w:r>
     </w:p>
     <w:p>
@@ -356,16 +495,16 @@
         </w:numPr>
       </w:pPr>
       <w:r>
-        <w:t>R</w:t>
-      </w:r>
-      <w:r>
-        <w:t xml:space="preserve">eturn </w:t>
-      </w:r>
-      <w:r>
-        <w:t xml:space="preserve">the created </w:t>
-      </w:r>
-      <w:r>
-        <w:t>data.</w:t>
+        <w:t xml:space="preserve">Validate that </w:t>
+      </w:r>
+      <w:r>
+        <w:t xml:space="preserve">ViewDate is </w:t>
+      </w:r>
+      <w:r>
+        <w:t>sent in the JSON and has a length of at least 1 using entity annotations</w:t>
+      </w:r>
+      <w:r>
+        <w:t>.</w:t>
       </w:r>
     </w:p>
     <w:p>
@@ -380,25 +519,10 @@
         <w:rPr>
           <w:b/>
         </w:rPr>
-        <w:t>(</w:t>
-      </w:r>
-      <w:r>
-        <w:rPr>
-          <w:b/>
-        </w:rPr>
-        <w:t>2</w:t>
-      </w:r>
-      <w:r>
-        <w:rPr>
-          <w:b/>
-        </w:rPr>
-        <w:t xml:space="preserve">0 Points) </w:t>
-      </w:r>
-      <w:r>
-        <w:rPr>
-          <w:b/>
-        </w:rPr>
-        <w:t>GET /{index}/views</w:t>
+        <w:t>(20 Points)</w:t>
+      </w:r>
+      <w:r>
+        <w:t xml:space="preserve"> Code style, formatting, completeness, and quality.</w:t>
       </w:r>
     </w:p>
     <w:p>
@@ -410,52 +534,46 @@
         </w:numPr>
       </w:pPr>
       <w:r>
-        <w:t xml:space="preserve">Return a list of views for a </w:t>
-      </w:r>
-      <w:r>
-        <w:t>favorite</w:t>
-      </w:r>
-      <w:r>
-        <w:t xml:space="preserve"> character stored on the server.</w:t>
-      </w:r>
-    </w:p>
-    <w:p>
-      <w:pPr>
-        <w:pStyle w:val="ListParagraph"/>
-        <w:numPr>
-          <w:ilvl w:val="2"/>
-          <w:numId w:val="2"/>
-        </w:numPr>
-      </w:pPr>
-      <w:r>
-        <w:t>This should just be a simple list of strings, no special formatting required.</w:t>
-      </w:r>
-    </w:p>
-    <w:p>
-      <w:pPr>
-        <w:pStyle w:val="ListParagraph"/>
-        <w:numPr>
-          <w:ilvl w:val="0"/>
-          <w:numId w:val="2"/>
-        </w:numPr>
-      </w:pPr>
-      <w:r>
-        <w:rPr>
-          <w:b/>
-        </w:rPr>
-        <w:t>(2</w:t>
-      </w:r>
-      <w:r>
-        <w:rPr>
-          <w:b/>
-        </w:rPr>
-        <w:t xml:space="preserve">0 Points) </w:t>
-      </w:r>
-      <w:r>
-        <w:rPr>
-          <w:b/>
-        </w:rPr>
-        <w:t>POST /{index}/views</w:t>
+        <w:rPr>
+          <w:bCs/>
+        </w:rPr>
+        <w:t xml:space="preserve">All indices should be validated to make sure the </w:t>
+      </w:r>
+      <w:r>
+        <w:rPr>
+          <w:bCs/>
+        </w:rPr>
+        <w:t>entry</w:t>
+      </w:r>
+      <w:r>
+        <w:rPr>
+          <w:bCs/>
+        </w:rPr>
+        <w:t xml:space="preserve"> </w:t>
+      </w:r>
+      <w:r>
+        <w:rPr>
+          <w:bCs/>
+        </w:rPr>
+        <w:t>exists</w:t>
+      </w:r>
+      <w:r>
+        <w:rPr>
+          <w:bCs/>
+        </w:rPr>
+        <w:t xml:space="preserve">. If </w:t>
+      </w:r>
+      <w:r>
+        <w:rPr>
+          <w:bCs/>
+        </w:rPr>
+        <w:t>it</w:t>
+      </w:r>
+      <w:r>
+        <w:rPr>
+          <w:bCs/>
+        </w:rPr>
+        <w:t xml:space="preserve"> does not, return an appropriate status code.</w:t>
       </w:r>
     </w:p>
     <w:p>
@@ -467,30 +585,28 @@
         </w:numPr>
       </w:pPr>
       <w:r>
-        <w:t xml:space="preserve">Accept JSON data for </w:t>
-      </w:r>
-      <w:r>
-        <w:t>a view date</w:t>
-      </w:r>
-      <w:r>
-        <w:t xml:space="preserve"> (as a string)</w:t>
-      </w:r>
-      <w:r>
-        <w:t>. It only has a single ke</w:t>
-      </w:r>
-      <w:r>
-        <w:t>y/</w:t>
-      </w:r>
-      <w:r>
-        <w:t>value pair, “</w:t>
-      </w:r>
-      <w:proofErr w:type="spellStart"/>
-      <w:r>
-        <w:t>ViewDate</w:t>
-      </w:r>
-      <w:proofErr w:type="spellEnd"/>
-      <w:r>
-        <w:t>.”</w:t>
+        <w:t xml:space="preserve">The list of </w:t>
+      </w:r>
+      <w:r>
+        <w:t>entries</w:t>
+      </w:r>
+      <w:r>
+        <w:t xml:space="preserve"> should begin with one entry, and t</w:t>
+      </w:r>
+      <w:r>
+        <w:t xml:space="preserve">he size of the </w:t>
+      </w:r>
+      <w:r>
+        <w:t>list</w:t>
+      </w:r>
+      <w:r>
+        <w:t xml:space="preserve"> should be capped at 30. During a POST request to create a new </w:t>
+      </w:r>
+      <w:r>
+        <w:t>entry</w:t>
+      </w:r>
+      <w:r>
+        <w:t>, clear the list first if it has too many entries.</w:t>
       </w:r>
     </w:p>
     <w:p>
@@ -502,21 +618,14 @@
         </w:numPr>
       </w:pPr>
       <w:r>
-        <w:t xml:space="preserve">Validate that </w:t>
-      </w:r>
-      <w:proofErr w:type="spellStart"/>
-      <w:r>
-        <w:t>ViewDate</w:t>
-      </w:r>
-      <w:proofErr w:type="spellEnd"/>
-      <w:r>
-        <w:t xml:space="preserve"> is </w:t>
-      </w:r>
-      <w:r>
-        <w:t>sent in the JSON and has a length of at least 1 using entity annotations</w:t>
-      </w:r>
-      <w:r>
-        <w:t>.</w:t>
+        <w:lastRenderedPageBreak/>
+        <w:t>Be careful with the Route of your controller. Make sure you have “api”</w:t>
+      </w:r>
+      <w:r>
+        <w:t xml:space="preserve"> in the path</w:t>
+      </w:r>
+      <w:r>
+        <w:t xml:space="preserve"> and your controller is named correctly.</w:t>
       </w:r>
     </w:p>
     <w:p>
@@ -528,239 +637,224 @@
         </w:numPr>
       </w:pPr>
       <w:r>
-        <w:t>Return the created data.</w:t>
-      </w:r>
-    </w:p>
-    <w:p>
-      <w:pPr>
-        <w:pStyle w:val="ListParagraph"/>
-        <w:numPr>
-          <w:ilvl w:val="0"/>
-          <w:numId w:val="2"/>
-        </w:numPr>
-      </w:pPr>
-      <w:r>
-        <w:rPr>
-          <w:b/>
-        </w:rPr>
-        <w:t>(20 Points)</w:t>
-      </w:r>
-      <w:r>
-        <w:t xml:space="preserve"> Code style, formatting, completeness, and quality.</w:t>
-      </w:r>
-    </w:p>
-    <w:p>
-      <w:pPr>
-        <w:pStyle w:val="ListParagraph"/>
-        <w:numPr>
-          <w:ilvl w:val="1"/>
-          <w:numId w:val="2"/>
-        </w:numPr>
-      </w:pPr>
-      <w:r>
-        <w:t>The list of characters should begin with one entry.</w:t>
-      </w:r>
-    </w:p>
-    <w:p>
-      <w:pPr>
-        <w:pStyle w:val="ListParagraph"/>
-        <w:numPr>
-          <w:ilvl w:val="1"/>
-          <w:numId w:val="2"/>
-        </w:numPr>
-      </w:pPr>
-      <w:r>
-        <w:t>The size of the list of characters should be capped at 30. During a POST request to create a new favorite character, clear the list first if it has too many entries.</w:t>
-      </w:r>
-    </w:p>
-    <w:p>
-      <w:pPr>
-        <w:pStyle w:val="ListParagraph"/>
-        <w:numPr>
-          <w:ilvl w:val="1"/>
-          <w:numId w:val="2"/>
-        </w:numPr>
-      </w:pPr>
-      <w:r>
-        <w:t>Be careful with the Route of your controller. Make sure you have “</w:t>
-      </w:r>
-      <w:proofErr w:type="spellStart"/>
-      <w:r>
-        <w:t>api</w:t>
-      </w:r>
-      <w:proofErr w:type="spellEnd"/>
-      <w:r>
-        <w:t>” and your controller is named correctly.</w:t>
+        <w:t>Remember that POST requests should return the created data.</w:t>
       </w:r>
       <w:r>
         <w:br/>
       </w:r>
+    </w:p>
+    <w:p>
+      <w:r>
+        <w:t>Stretch Levels</w:t>
+      </w:r>
+    </w:p>
+    <w:p>
+      <w:pPr>
+        <w:ind w:firstLine="720"/>
+      </w:pPr>
+      <w:r>
+        <w:t xml:space="preserve">If you already </w:t>
+      </w:r>
+      <w:r>
+        <w:t>have some experience</w:t>
+      </w:r>
+      <w:r>
+        <w:t xml:space="preserve"> with </w:t>
+      </w:r>
+      <w:r>
+        <w:t>WebApi</w:t>
+      </w:r>
+      <w:r>
+        <w:t xml:space="preserve">, or </w:t>
+      </w:r>
+      <w:r>
+        <w:t>if you aren’t frozen in carbonite</w:t>
+      </w:r>
+      <w:r>
+        <w:t xml:space="preserve">, try to complete these stretch levels for </w:t>
+      </w:r>
+      <w:r>
+        <w:t>a reputation bonus</w:t>
+      </w:r>
+      <w:r>
+        <w:t>. If you try for the stretch levels, make sure to type it in the comments on Moodle so I don’t miss it.</w:t>
+      </w:r>
+    </w:p>
+    <w:p>
+      <w:pPr>
+        <w:ind w:left="720"/>
+        <w:rPr>
+          <w:b/>
+        </w:rPr>
+      </w:pPr>
+      <w:r>
+        <w:rPr>
+          <w:b/>
+        </w:rPr>
+        <w:t>Purple Lightsaber</w:t>
+      </w:r>
+      <w:r>
+        <w:rPr>
+          <w:b/>
+        </w:rPr>
+        <w:t xml:space="preserve"> Level</w:t>
+      </w:r>
+    </w:p>
+    <w:p>
+      <w:pPr>
+        <w:ind w:left="720"/>
+      </w:pPr>
+      <w:r>
+        <w:rPr>
+          <w:b/>
+        </w:rPr>
+        <w:tab/>
+      </w:r>
+      <w:r>
+        <w:t>Instead of using StatusCode or StatusCodeResult, use ContentResult to also return a helpful message about what was wrong with the request.</w:t>
+      </w:r>
+    </w:p>
+    <w:p>
+      <w:pPr>
+        <w:ind w:left="720"/>
+        <w:rPr>
+          <w:b/>
+        </w:rPr>
+      </w:pPr>
+      <w:r>
+        <w:rPr>
+          <w:b/>
+        </w:rPr>
+        <w:t>Green Lightsaber</w:t>
+      </w:r>
+      <w:r>
+        <w:rPr>
+          <w:b/>
+        </w:rPr>
+        <w:t xml:space="preserve"> Level</w:t>
+      </w:r>
+    </w:p>
+    <w:p>
+      <w:pPr>
+        <w:ind w:left="720"/>
+      </w:pPr>
+      <w:r>
+        <w:tab/>
+      </w:r>
+      <w:r>
+        <w:t>Add a new endpoint for retrieving a</w:t>
+      </w:r>
+      <w:r>
+        <w:t xml:space="preserve"> specific</w:t>
+      </w:r>
+      <w:r>
+        <w:t xml:space="preserve"> view from </w:t>
+      </w:r>
+      <w:r>
+        <w:t>an entry</w:t>
+      </w:r>
+      <w:r>
+        <w:t>.</w:t>
+      </w:r>
+      <w:r>
+        <w:t xml:space="preserve"> Be careful that you are still returni</w:t>
+      </w:r>
+      <w:r>
+        <w:t>ng well-formatted JSON! If you did the Purple Lightsaber level, there should be different error messages</w:t>
+      </w:r>
+      <w:r>
+        <w:t xml:space="preserve"> here</w:t>
+      </w:r>
+      <w:r>
+        <w:t xml:space="preserve"> depending on </w:t>
+      </w:r>
+      <w:r>
+        <w:t>which</w:t>
+      </w:r>
+      <w:r>
+        <w:t xml:space="preserve"> index is out of range.</w:t>
+      </w:r>
+    </w:p>
+    <w:p>
+      <w:pPr>
+        <w:ind w:left="720"/>
+      </w:pPr>
+      <w:r>
+        <w:rPr>
+          <w:b/>
+        </w:rPr>
+        <w:t>Blue Lightsaber</w:t>
+      </w:r>
+      <w:r>
+        <w:rPr>
+          <w:b/>
+        </w:rPr>
+        <w:t xml:space="preserve"> Level</w:t>
+      </w:r>
+    </w:p>
+    <w:p>
+      <w:pPr>
+        <w:ind w:left="720" w:firstLine="720"/>
+      </w:pPr>
+      <w:r>
+        <w:t xml:space="preserve">Add a PATCH method to your </w:t>
+      </w:r>
+      <w:r>
+        <w:t>controller</w:t>
+      </w:r>
+      <w:r>
+        <w:t xml:space="preserve"> that changes the FirstName</w:t>
+      </w:r>
+      <w:r>
+        <w:t xml:space="preserve">, </w:t>
+      </w:r>
+      <w:r>
+        <w:t>LastName</w:t>
+      </w:r>
+      <w:r>
+        <w:t>,</w:t>
+      </w:r>
+      <w:r>
+        <w:t xml:space="preserve"> </w:t>
+      </w:r>
+      <w:r>
+        <w:t xml:space="preserve">or FavoriteCharacter </w:t>
+      </w:r>
+      <w:r>
+        <w:t xml:space="preserve">only if they are </w:t>
+      </w:r>
+      <w:r>
+        <w:t>not null and not empty strings in the request body</w:t>
+      </w:r>
+      <w:r>
+        <w:t xml:space="preserve">. </w:t>
+      </w:r>
+      <w:r>
+        <w:t xml:space="preserve">PATCH was not a part of assignment </w:t>
+      </w:r>
+      <w:r>
+        <w:t>three</w:t>
+      </w:r>
+      <w:r>
+        <w:t xml:space="preserve">, so you will need to write some new javascript or use a tool like Postman to test your new method. </w:t>
+      </w:r>
+      <w:r>
+        <w:t>Hint: You will need a new entity class with different annotations.</w:t>
+      </w:r>
+      <w:r>
+        <w:t xml:space="preserve"> Second Hint (we’ve had one yes, what about SECOND hint?): PATCH requests edit a particular entry in the list, so it would be </w:t>
+      </w:r>
+      <w:r>
+        <w:t xml:space="preserve">easiest </w:t>
+      </w:r>
+      <w:r>
+        <w:t xml:space="preserve">to </w:t>
+      </w:r>
+      <w:r>
+        <w:t>use the index chosen by Force Read as the index that you should PATCH.</w:t>
+      </w:r>
       <w:r>
         <w:br/>
-      </w:r>
-    </w:p>
-    <w:p>
-      <w:r>
-        <w:lastRenderedPageBreak/>
-        <w:t>Stretch Levels</w:t>
-      </w:r>
-    </w:p>
-    <w:p>
-      <w:pPr>
-        <w:ind w:firstLine="720"/>
-      </w:pPr>
-      <w:r>
-        <w:t xml:space="preserve">If you already </w:t>
-      </w:r>
-      <w:r>
-        <w:t>have some experience</w:t>
-      </w:r>
-      <w:r>
-        <w:t xml:space="preserve"> with </w:t>
-      </w:r>
-      <w:proofErr w:type="spellStart"/>
-      <w:r>
-        <w:t>WebApi</w:t>
-      </w:r>
-      <w:proofErr w:type="spellEnd"/>
-      <w:r>
-        <w:t xml:space="preserve">, or </w:t>
-      </w:r>
-      <w:r>
-        <w:t xml:space="preserve">if you </w:t>
-      </w:r>
-      <w:proofErr w:type="gramStart"/>
-      <w:r>
-        <w:t>aren’t</w:t>
-      </w:r>
-      <w:proofErr w:type="gramEnd"/>
-      <w:r>
-        <w:t xml:space="preserve"> frozen in carbonite</w:t>
-      </w:r>
-      <w:r>
-        <w:t xml:space="preserve">, try to complete these stretch levels for </w:t>
-      </w:r>
-      <w:r>
-        <w:t>a reputation bonus</w:t>
-      </w:r>
-      <w:r>
-        <w:t xml:space="preserve">. If you try for the stretch levels, make sure to type it in the comments on Moodle so I </w:t>
-      </w:r>
-      <w:proofErr w:type="gramStart"/>
-      <w:r>
-        <w:t>don’t</w:t>
-      </w:r>
-      <w:proofErr w:type="gramEnd"/>
-      <w:r>
-        <w:t xml:space="preserve"> miss it.</w:t>
-      </w:r>
-    </w:p>
-    <w:p>
-      <w:pPr>
-        <w:ind w:left="720"/>
-        <w:rPr>
-          <w:b/>
-        </w:rPr>
-      </w:pPr>
-      <w:r>
-        <w:rPr>
-          <w:b/>
-        </w:rPr>
-        <w:t>Purple Lightsaber</w:t>
-      </w:r>
-      <w:r>
-        <w:rPr>
-          <w:b/>
-        </w:rPr>
-        <w:t xml:space="preserve"> Level</w:t>
-      </w:r>
-    </w:p>
-    <w:p>
-      <w:pPr>
-        <w:ind w:left="720"/>
-      </w:pPr>
-      <w:r>
-        <w:rPr>
-          <w:b/>
-        </w:rPr>
-        <w:tab/>
-      </w:r>
-      <w:r>
-        <w:t>Add a new endpoint for deleting a favorite character out of the list.</w:t>
-      </w:r>
-    </w:p>
-    <w:p>
-      <w:pPr>
-        <w:ind w:left="720"/>
-        <w:rPr>
-          <w:b/>
-        </w:rPr>
-      </w:pPr>
-      <w:r>
-        <w:rPr>
-          <w:b/>
-        </w:rPr>
-        <w:t>Green Lightsaber</w:t>
-      </w:r>
-      <w:r>
-        <w:rPr>
-          <w:b/>
-        </w:rPr>
-        <w:t xml:space="preserve"> Level</w:t>
-      </w:r>
-    </w:p>
-    <w:p>
-      <w:pPr>
-        <w:ind w:left="720"/>
-      </w:pPr>
-      <w:r>
-        <w:tab/>
-      </w:r>
-      <w:r>
-        <w:t>Add a new endpoint for retrieving a</w:t>
-      </w:r>
-      <w:r>
-        <w:t xml:space="preserve"> specific</w:t>
-      </w:r>
-      <w:r>
-        <w:t xml:space="preserve"> view from a favorite character.</w:t>
-      </w:r>
-    </w:p>
-    <w:p>
-      <w:pPr>
-        <w:ind w:left="720"/>
-      </w:pPr>
-      <w:r>
-        <w:rPr>
-          <w:b/>
-        </w:rPr>
-        <w:t>Blue Lightsaber</w:t>
-      </w:r>
-      <w:r>
-        <w:rPr>
-          <w:b/>
-        </w:rPr>
-        <w:t xml:space="preserve"> Level</w:t>
-      </w:r>
-    </w:p>
-    <w:p>
-      <w:pPr>
-        <w:ind w:left="720" w:firstLine="720"/>
-      </w:pPr>
-      <w:r>
-        <w:t xml:space="preserve">Add a filter to your server that will reject the request before the controller code is executed if the </w:t>
-      </w:r>
-      <w:r>
-        <w:t xml:space="preserve">http </w:t>
-      </w:r>
-      <w:r>
-        <w:t xml:space="preserve">verb is POST, PUT, or PATCH and the content type </w:t>
-      </w:r>
-      <w:r>
-        <w:t>is not</w:t>
-      </w:r>
-      <w:r>
-        <w:t xml:space="preserve"> application/json.</w:t>
       </w:r>
     </w:p>
     <w:p>
@@ -778,15 +872,7 @@
         <w:spacing w:line="256" w:lineRule="auto"/>
       </w:pPr>
       <w:r>
-        <w:t xml:space="preserve">No inline styles or inline </w:t>
-      </w:r>
-      <w:proofErr w:type="spellStart"/>
-      <w:r>
-        <w:t>javascript</w:t>
-      </w:r>
-      <w:proofErr w:type="spellEnd"/>
-      <w:r>
-        <w:t>.</w:t>
+        <w:t>No inline styles or inline javascript.</w:t>
       </w:r>
     </w:p>
     <w:p>
@@ -811,15 +897,7 @@
         <w:spacing w:line="256" w:lineRule="auto"/>
       </w:pPr>
       <w:r>
-        <w:t xml:space="preserve">Any resources not created by you (images, </w:t>
-      </w:r>
-      <w:proofErr w:type="spellStart"/>
-      <w:r>
-        <w:t>javascript</w:t>
-      </w:r>
-      <w:proofErr w:type="spellEnd"/>
-      <w:r>
-        <w:t xml:space="preserve"> libraries, etc.) must be referenced using a CDN or URL, not directly included in your assignment submission.</w:t>
+        <w:t>Any resources not created by you (images, javascript libraries, etc.) must be referenced using a CDN or URL, not directly included in your assignment submission.</w:t>
       </w:r>
     </w:p>
     <w:p>
